--- a/Configuration.docx
+++ b/Configuration.docx
@@ -30,6 +30,9 @@
         <w:t>On voit aussi, dans la barre de menu de navigation, des icônes avec des nombres. Ce sont des alertes et des notifications pour faire des mises à jour du système ou des plugins, ou s’il y a des problèmes au niveau de Jenkins.</w:t>
       </w:r>
       <w:r>
+        <w:rPr>
+          <w:noProof/>
+        </w:rPr>
         <w:drawing>
           <wp:inline distT="0" distB="0" distL="0" distR="0" wp14:anchorId="3D9975E9" wp14:editId="22AAB785">
             <wp:extent cx="5760720" cy="1167765"/>
@@ -109,6 +112,9 @@
     </w:p>
     <w:p>
       <w:r>
+        <w:rPr>
+          <w:noProof/>
+        </w:rPr>
         <w:drawing>
           <wp:inline distT="0" distB="0" distL="0" distR="0" wp14:anchorId="2C8F2844" wp14:editId="59AC8D75">
             <wp:extent cx="5760720" cy="1560830"/>
@@ -175,6 +181,9 @@
     </w:p>
     <w:p>
       <w:r>
+        <w:rPr>
+          <w:noProof/>
+        </w:rPr>
         <w:drawing>
           <wp:inline distT="0" distB="0" distL="0" distR="0" wp14:anchorId="2AAB45F6" wp14:editId="28220147">
             <wp:extent cx="5760720" cy="1511935"/>
@@ -215,6 +224,239 @@
     <w:p>
       <w:r>
         <w:t>4-</w:t>
+      </w:r>
+      <w:r>
+        <w:t xml:space="preserve"> </w:t>
+      </w:r>
+      <w:r>
+        <w:t>On peut changer le message affiché sur la page d’accueil depuis la section correspondante</w:t>
+      </w:r>
+      <w:r>
+        <w:rPr>
+          <w:b/>
+          <w:bCs/>
+        </w:rPr>
+        <w:t xml:space="preserve"> « message du système »</w:t>
+      </w:r>
+    </w:p>
+    <w:p>
+      <w:pPr>
+        <w:jc w:val="center"/>
+      </w:pPr>
+      <w:r>
+        <w:drawing>
+          <wp:inline distT="0" distB="0" distL="0" distR="0" wp14:anchorId="06477FFA" wp14:editId="7B57D160">
+            <wp:extent cx="1685925" cy="1452262"/>
+            <wp:effectExtent l="0" t="0" r="0" b="0"/>
+            <wp:docPr id="1857560859" name="Image 1"/>
+            <wp:cNvGraphicFramePr>
+              <a:graphicFrameLocks xmlns:a="http://schemas.openxmlformats.org/drawingml/2006/main" noChangeAspect="1"/>
+            </wp:cNvGraphicFramePr>
+            <a:graphic xmlns:a="http://schemas.openxmlformats.org/drawingml/2006/main">
+              <a:graphicData uri="http://schemas.openxmlformats.org/drawingml/2006/picture">
+                <pic:pic xmlns:pic="http://schemas.openxmlformats.org/drawingml/2006/picture">
+                  <pic:nvPicPr>
+                    <pic:cNvPr id="1857560859" name=""/>
+                    <pic:cNvPicPr/>
+                  </pic:nvPicPr>
+                  <pic:blipFill rotWithShape="1">
+                    <a:blip r:embed="rId8"/>
+                    <a:srcRect r="81151"/>
+                    <a:stretch/>
+                  </pic:blipFill>
+                  <pic:spPr bwMode="auto">
+                    <a:xfrm>
+                      <a:off x="0" y="0"/>
+                      <a:ext cx="1691848" cy="1457364"/>
+                    </a:xfrm>
+                    <a:prstGeom prst="rect">
+                      <a:avLst/>
+                    </a:prstGeom>
+                    <a:ln>
+                      <a:noFill/>
+                    </a:ln>
+                    <a:extLst>
+                      <a:ext uri="{53640926-AAD7-44D8-BBD7-CCE9431645EC}">
+                        <a14:shadowObscured xmlns:a14="http://schemas.microsoft.com/office/drawing/2010/main"/>
+                      </a:ext>
+                    </a:extLst>
+                  </pic:spPr>
+                </pic:pic>
+              </a:graphicData>
+            </a:graphic>
+          </wp:inline>
+        </w:drawing>
+      </w:r>
+      <w:r>
+        <w:drawing>
+          <wp:inline distT="0" distB="0" distL="0" distR="0" wp14:anchorId="23816D4B" wp14:editId="2318E556">
+            <wp:extent cx="1971675" cy="1428566"/>
+            <wp:effectExtent l="0" t="0" r="0" b="635"/>
+            <wp:docPr id="212287476" name="Image 1"/>
+            <wp:cNvGraphicFramePr>
+              <a:graphicFrameLocks xmlns:a="http://schemas.openxmlformats.org/drawingml/2006/main" noChangeAspect="1"/>
+            </wp:cNvGraphicFramePr>
+            <a:graphic xmlns:a="http://schemas.openxmlformats.org/drawingml/2006/main">
+              <a:graphicData uri="http://schemas.openxmlformats.org/drawingml/2006/picture">
+                <pic:pic xmlns:pic="http://schemas.openxmlformats.org/drawingml/2006/picture">
+                  <pic:nvPicPr>
+                    <pic:cNvPr id="212287476" name=""/>
+                    <pic:cNvPicPr/>
+                  </pic:nvPicPr>
+                  <pic:blipFill>
+                    <a:blip r:embed="rId9"/>
+                    <a:stretch>
+                      <a:fillRect/>
+                    </a:stretch>
+                  </pic:blipFill>
+                  <pic:spPr>
+                    <a:xfrm rot="10800000" flipH="1" flipV="1">
+                      <a:off x="0" y="0"/>
+                      <a:ext cx="2083588" cy="1509652"/>
+                    </a:xfrm>
+                    <a:prstGeom prst="rect">
+                      <a:avLst/>
+                    </a:prstGeom>
+                  </pic:spPr>
+                </pic:pic>
+              </a:graphicData>
+            </a:graphic>
+          </wp:inline>
+        </w:drawing>
+      </w:r>
+    </w:p>
+    <w:p>
+      <w:r>
+        <w:lastRenderedPageBreak/>
+        <w:t xml:space="preserve">On peut changer la </w:t>
+      </w:r>
+      <w:proofErr w:type="spellStart"/>
+      <w:r>
+        <w:t>facon</w:t>
+      </w:r>
+      <w:proofErr w:type="spellEnd"/>
+      <w:r>
+        <w:t xml:space="preserve"> pour créer le message de </w:t>
+      </w:r>
+      <w:proofErr w:type="spellStart"/>
+      <w:r>
+        <w:t>systhem</w:t>
+      </w:r>
+      <w:proofErr w:type="spellEnd"/>
+      <w:r>
+        <w:t xml:space="preserve"> </w:t>
+      </w:r>
+      <w:proofErr w:type="spellStart"/>
+      <w:r>
+        <w:t>depuit</w:t>
+      </w:r>
+      <w:proofErr w:type="spellEnd"/>
+      <w:r>
+        <w:t xml:space="preserve"> </w:t>
+      </w:r>
+      <w:r>
+        <w:t>Administrer Jenkins</w:t>
+      </w:r>
+      <w:r>
+        <w:t>-&gt;</w:t>
+      </w:r>
+      <w:proofErr w:type="spellStart"/>
+      <w:r>
+        <w:t>Securite</w:t>
+      </w:r>
+      <w:proofErr w:type="spellEnd"/>
+      <w:r>
+        <w:t>-&gt;</w:t>
+      </w:r>
+      <w:r>
+        <w:rPr>
+          <w:rFonts w:ascii="Segoe UI" w:hAnsi="Segoe UI" w:cs="Segoe UI"/>
+          <w:sz w:val="21"/>
+          <w:szCs w:val="21"/>
+          <w:shd w:val="clear" w:color="auto" w:fill="FFFFFF"/>
+        </w:rPr>
+        <w:t xml:space="preserve"> </w:t>
+      </w:r>
+      <w:r>
+        <w:t>Markup Formatter</w:t>
+      </w:r>
+    </w:p>
+    <w:p>
+      <w:r>
+        <w:drawing>
+          <wp:inline distT="0" distB="0" distL="0" distR="0" wp14:anchorId="500C4F46" wp14:editId="2DF748C1">
+            <wp:extent cx="5760720" cy="2126615"/>
+            <wp:effectExtent l="0" t="0" r="0" b="6985"/>
+            <wp:docPr id="1933983941" name="Image 1"/>
+            <wp:cNvGraphicFramePr>
+              <a:graphicFrameLocks xmlns:a="http://schemas.openxmlformats.org/drawingml/2006/main" noChangeAspect="1"/>
+            </wp:cNvGraphicFramePr>
+            <a:graphic xmlns:a="http://schemas.openxmlformats.org/drawingml/2006/main">
+              <a:graphicData uri="http://schemas.openxmlformats.org/drawingml/2006/picture">
+                <pic:pic xmlns:pic="http://schemas.openxmlformats.org/drawingml/2006/picture">
+                  <pic:nvPicPr>
+                    <pic:cNvPr id="1933983941" name=""/>
+                    <pic:cNvPicPr/>
+                  </pic:nvPicPr>
+                  <pic:blipFill>
+                    <a:blip r:embed="rId10"/>
+                    <a:stretch>
+                      <a:fillRect/>
+                    </a:stretch>
+                  </pic:blipFill>
+                  <pic:spPr>
+                    <a:xfrm>
+                      <a:off x="0" y="0"/>
+                      <a:ext cx="5760720" cy="2126615"/>
+                    </a:xfrm>
+                    <a:prstGeom prst="rect">
+                      <a:avLst/>
+                    </a:prstGeom>
+                  </pic:spPr>
+                </pic:pic>
+              </a:graphicData>
+            </a:graphic>
+          </wp:inline>
+        </w:drawing>
+      </w:r>
+    </w:p>
+    <w:p>
+      <w:r>
+        <w:drawing>
+          <wp:inline distT="0" distB="0" distL="0" distR="0" wp14:anchorId="1368C25C" wp14:editId="38FFA77E">
+            <wp:extent cx="5760720" cy="2747010"/>
+            <wp:effectExtent l="0" t="0" r="0" b="0"/>
+            <wp:docPr id="1797358995" name="Image 1"/>
+            <wp:cNvGraphicFramePr>
+              <a:graphicFrameLocks xmlns:a="http://schemas.openxmlformats.org/drawingml/2006/main" noChangeAspect="1"/>
+            </wp:cNvGraphicFramePr>
+            <a:graphic xmlns:a="http://schemas.openxmlformats.org/drawingml/2006/main">
+              <a:graphicData uri="http://schemas.openxmlformats.org/drawingml/2006/picture">
+                <pic:pic xmlns:pic="http://schemas.openxmlformats.org/drawingml/2006/picture">
+                  <pic:nvPicPr>
+                    <pic:cNvPr id="1797358995" name=""/>
+                    <pic:cNvPicPr/>
+                  </pic:nvPicPr>
+                  <pic:blipFill>
+                    <a:blip r:embed="rId11"/>
+                    <a:stretch>
+                      <a:fillRect/>
+                    </a:stretch>
+                  </pic:blipFill>
+                  <pic:spPr>
+                    <a:xfrm>
+                      <a:off x="0" y="0"/>
+                      <a:ext cx="5760720" cy="2747010"/>
+                    </a:xfrm>
+                    <a:prstGeom prst="rect">
+                      <a:avLst/>
+                    </a:prstGeom>
+                  </pic:spPr>
+                </pic:pic>
+              </a:graphicData>
+            </a:graphic>
+          </wp:inline>
+        </w:drawing>
       </w:r>
     </w:p>
     <w:sectPr>
